--- a/jsnetwork_project/media/Case Report Template.docx
+++ b/jsnetwork_project/media/Case Report Template.docx
@@ -1,10 +1,10 @@
 
 <file path=word/document.xml><?xml version="1.0" encoding="utf-8"?>
-<w:document xmlns:wpc="http://schemas.microsoft.com/office/word/2010/wordprocessingCanvas" xmlns:cx="http://schemas.microsoft.com/office/drawing/2014/chartex" xmlns:cx1="http://schemas.microsoft.com/office/drawing/2015/9/8/chartex" xmlns:cx2="http://schemas.microsoft.com/office/drawing/2015/10/21/chartex" xmlns:cx3="http://schemas.microsoft.com/office/drawing/2016/5/9/chartex" xmlns:cx4="http://schemas.microsoft.com/office/drawing/2016/5/10/chartex" xmlns:cx5="http://schemas.microsoft.com/office/drawing/2016/5/11/chartex" xmlns:cx6="http://schemas.microsoft.com/office/drawing/2016/5/12/chartex" xmlns:cx7="http://schemas.microsoft.com/office/drawing/2016/5/13/chartex" xmlns:cx8="http://schemas.microsoft.com/office/drawing/2016/5/14/chartex" xmlns:mc="http://schemas.openxmlformats.org/markup-compatibility/2006" xmlns:aink="http://schemas.microsoft.com/office/drawing/2016/ink" xmlns:am3d="http://schemas.microsoft.com/office/drawing/2017/model3d" xmlns:o="urn:schemas-microsoft-com:office:office" xmlns:r="http://schemas.openxmlformats.org/officeDocument/2006/relationships" xmlns:m="http://schemas.openxmlformats.org/officeDocument/2006/math" xmlns:v="urn:schemas-microsoft-com:vml" xmlns:wp14="http://schemas.microsoft.com/office/word/2010/wordprocessingDrawing" xmlns:wp="http://schemas.openxmlformats.org/drawingml/2006/wordprocessingDrawing" xmlns:w10="urn:schemas-microsoft-com:office:word" xmlns:w="http://schemas.openxmlformats.org/wordprocessingml/2006/main" xmlns:w14="http://schemas.microsoft.com/office/word/2010/wordml" xmlns:w15="http://schemas.microsoft.com/office/word/2012/wordml" xmlns:w16cid="http://schemas.microsoft.com/office/word/2016/wordml/cid" xmlns:w16se="http://schemas.microsoft.com/office/word/2015/wordml/symex" xmlns:wpg="http://schemas.microsoft.com/office/word/2010/wordprocessingGroup" xmlns:wpi="http://schemas.microsoft.com/office/word/2010/wordprocessingInk" xmlns:wne="http://schemas.microsoft.com/office/word/2006/wordml" xmlns:wps="http://schemas.microsoft.com/office/word/2010/wordprocessingShape" mc:Ignorable="w14 w15 w16se w16cid wp14">
+<w:document xmlns:wpc="http://schemas.microsoft.com/office/word/2010/wordprocessingCanvas" xmlns:cx="http://schemas.microsoft.com/office/drawing/2014/chartex" xmlns:cx1="http://schemas.microsoft.com/office/drawing/2015/9/8/chartex" xmlns:cx2="http://schemas.microsoft.com/office/drawing/2015/10/21/chartex" xmlns:cx3="http://schemas.microsoft.com/office/drawing/2016/5/9/chartex" xmlns:cx4="http://schemas.microsoft.com/office/drawing/2016/5/10/chartex" xmlns:cx5="http://schemas.microsoft.com/office/drawing/2016/5/11/chartex" xmlns:cx6="http://schemas.microsoft.com/office/drawing/2016/5/12/chartex" xmlns:cx7="http://schemas.microsoft.com/office/drawing/2016/5/13/chartex" xmlns:cx8="http://schemas.microsoft.com/office/drawing/2016/5/14/chartex" xmlns:mc="http://schemas.openxmlformats.org/markup-compatibility/2006" xmlns:aink="http://schemas.microsoft.com/office/drawing/2016/ink" xmlns:am3d="http://schemas.microsoft.com/office/drawing/2017/model3d" xmlns:o="urn:schemas-microsoft-com:office:office" xmlns:oel="http://schemas.microsoft.com/office/2019/extlst" xmlns:r="http://schemas.openxmlformats.org/officeDocument/2006/relationships" xmlns:m="http://schemas.openxmlformats.org/officeDocument/2006/math" xmlns:v="urn:schemas-microsoft-com:vml" xmlns:wp14="http://schemas.microsoft.com/office/word/2010/wordprocessingDrawing" xmlns:wp="http://schemas.openxmlformats.org/drawingml/2006/wordprocessingDrawing" xmlns:w10="urn:schemas-microsoft-com:office:word" xmlns:w="http://schemas.openxmlformats.org/wordprocessingml/2006/main" xmlns:w14="http://schemas.microsoft.com/office/word/2010/wordml" xmlns:w15="http://schemas.microsoft.com/office/word/2012/wordml" xmlns:w16cex="http://schemas.microsoft.com/office/word/2018/wordml/cex" xmlns:w16cid="http://schemas.microsoft.com/office/word/2016/wordml/cid" xmlns:w16="http://schemas.microsoft.com/office/word/2018/wordml" xmlns:w16du="http://schemas.microsoft.com/office/word/2023/wordml/word16du" xmlns:w16sdtdh="http://schemas.microsoft.com/office/word/2020/wordml/sdtdatahash" xmlns:w16se="http://schemas.microsoft.com/office/word/2015/wordml/symex" xmlns:wpg="http://schemas.microsoft.com/office/word/2010/wordprocessingGroup" xmlns:wpi="http://schemas.microsoft.com/office/word/2010/wordprocessingInk" xmlns:wne="http://schemas.microsoft.com/office/word/2006/wordml" xmlns:wps="http://schemas.microsoft.com/office/word/2010/wordprocessingShape" mc:Ignorable="w14 w15 w16se w16cid w16 w16cex w16sdtdh w16du wp14">
   <w:body>
     <w:tbl>
       <w:tblPr>
-        <w:tblStyle w:val="TableGrid"/>
+        <w:tblStyle w:val="Tablaconcuadrcula"/>
         <w:tblW w:w="0" w:type="auto"/>
         <w:tblBorders>
           <w:top w:val="none" w:sz="0" w:space="0" w:color="auto"/>
@@ -27,7 +27,6 @@
             <w:tcW w:w="9350" w:type="dxa"/>
             <w:gridSpan w:val="3"/>
           </w:tcPr>
-          <w:bookmarkStart w:id="0" w:name="_GoBack" w:colFirst="0" w:colLast="0"/>
           <w:p>
             <w:pPr>
               <w:keepNext/>
@@ -807,7 +806,6 @@
         </w:tc>
       </w:tr>
     </w:tbl>
-    <w:bookmarkEnd w:id="0"/>
     <w:p>
       <w:pPr>
         <w:keepNext/>
@@ -937,6 +935,12 @@
               <w:rPr>
                 <w:rFonts w:ascii="Lucida Sans Typewriter" w:hAnsi="Lucida Sans Typewriter"/>
               </w:rPr>
+              <w:t xml:space="preserve"> </w:t>
+            </w:r>
+            <w:r>
+              <w:rPr>
+                <w:rFonts w:ascii="Lucida Sans Typewriter" w:hAnsi="Lucida Sans Typewriter"/>
+              </w:rPr>
               <w:fldChar w:fldCharType="begin"/>
             </w:r>
             <w:r>
@@ -978,17 +982,6 @@
               </w:rPr>
               <w:fldChar w:fldCharType="end"/>
             </w:r>
-          </w:p>
-          <w:p>
-            <w:pPr>
-              <w:keepNext/>
-              <w:keepLines/>
-              <w:spacing w:after="0" w:line="240" w:lineRule="auto"/>
-              <w:ind w:left="1425"/>
-              <w:rPr>
-                <w:rFonts w:ascii="Lucida Sans Typewriter" w:hAnsi="Lucida Sans Typewriter"/>
-              </w:rPr>
-            </w:pPr>
             <w:r>
               <w:rPr>
                 <w:rFonts w:ascii="Lucida Sans Typewriter" w:hAnsi="Lucida Sans Typewriter"/>
@@ -1277,6 +1270,19 @@
                 <w:rFonts w:ascii="Lucida Sans Typewriter" w:hAnsi="Lucida Sans Typewriter"/>
                 <w:color w:val="009900"/>
               </w:rPr>
+              <w:t>CREDITOR</w:t>
+            </w:r>
+            <w:r>
+              <w:rPr>
+                <w:rFonts w:ascii="Lucida Sans Typewriter" w:hAnsi="Lucida Sans Typewriter"/>
+              </w:rPr>
+              <w:t>_</w:t>
+            </w:r>
+            <w:r>
+              <w:rPr>
+                <w:rFonts w:ascii="Lucida Sans Typewriter" w:hAnsi="Lucida Sans Typewriter"/>
+                <w:color w:val="009900"/>
+              </w:rPr>
               <w:t>ATTY_FIRST})&gt;0,True,False)</w:t>
             </w:r>
             <w:r>
@@ -1326,6 +1332,19 @@
                 <w:rFonts w:ascii="Lucida Sans Typewriter" w:hAnsi="Lucida Sans Typewriter"/>
                 <w:color w:val="0000FF"/>
               </w:rPr>
+              <w:t>CREDITOR</w:t>
+            </w:r>
+            <w:r>
+              <w:rPr>
+                <w:rFonts w:ascii="Lucida Sans Typewriter" w:hAnsi="Lucida Sans Typewriter"/>
+              </w:rPr>
+              <w:t>_</w:t>
+            </w:r>
+            <w:r>
+              <w:rPr>
+                <w:rFonts w:ascii="Lucida Sans Typewriter" w:hAnsi="Lucida Sans Typewriter"/>
+                <w:color w:val="0000FF"/>
+              </w:rPr>
               <w:t>ATTY_LAST</w:t>
             </w:r>
             <w:r>
@@ -1369,6 +1388,19 @@
                 <w:rFonts w:ascii="Lucida Sans Typewriter" w:hAnsi="Lucida Sans Typewriter"/>
               </w:rPr>
               <w:t>[</w:t>
+            </w:r>
+            <w:r>
+              <w:rPr>
+                <w:rFonts w:ascii="Lucida Sans Typewriter" w:hAnsi="Lucida Sans Typewriter"/>
+                <w:color w:val="0000FF"/>
+              </w:rPr>
+              <w:t>CREDITOR</w:t>
+            </w:r>
+            <w:r>
+              <w:rPr>
+                <w:rFonts w:ascii="Lucida Sans Typewriter" w:hAnsi="Lucida Sans Typewriter"/>
+              </w:rPr>
+              <w:t>_</w:t>
             </w:r>
             <w:r>
               <w:rPr>
@@ -2564,7 +2596,6 @@
               </w:rPr>
               <w:fldChar w:fldCharType="separate"/>
             </w:r>
-            <w:proofErr w:type="gramStart"/>
             <w:r>
               <w:rPr>
                 <w:rFonts w:ascii="Lucida Sans Typewriter" w:hAnsi="Lucida Sans Typewriter"/>
@@ -2578,7 +2609,6 @@
               </w:rPr>
               <w:t>:if</w:t>
             </w:r>
-            <w:proofErr w:type="gramEnd"/>
             <w:r>
               <w:rPr>
                 <w:rFonts w:ascii="Lucida Sans Typewriter" w:hAnsi="Lucida Sans Typewriter"/>
@@ -2686,6 +2716,19 @@
                 <w:rFonts w:ascii="Lucida Sans Typewriter" w:hAnsi="Lucida Sans Typewriter"/>
                 <w:color w:val="009900"/>
               </w:rPr>
+              <w:t>DEBTOR</w:t>
+            </w:r>
+            <w:r>
+              <w:rPr>
+                <w:rFonts w:ascii="Lucida Sans Typewriter" w:hAnsi="Lucida Sans Typewriter"/>
+              </w:rPr>
+              <w:t>_</w:t>
+            </w:r>
+            <w:r>
+              <w:rPr>
+                <w:rFonts w:ascii="Lucida Sans Typewriter" w:hAnsi="Lucida Sans Typewriter"/>
+                <w:color w:val="009900"/>
+              </w:rPr>
               <w:t>ATTY_FIRST})=NULL(), False, True)</w:t>
             </w:r>
             <w:r>
@@ -2729,6 +2772,19 @@
                 <w:rFonts w:ascii="Lucida Sans Typewriter" w:hAnsi="Lucida Sans Typewriter"/>
                 <w:color w:val="009900"/>
               </w:rPr>
+              <w:t>DEBTOR</w:t>
+            </w:r>
+            <w:r>
+              <w:rPr>
+                <w:rFonts w:ascii="Lucida Sans Typewriter" w:hAnsi="Lucida Sans Typewriter"/>
+              </w:rPr>
+              <w:t>_</w:t>
+            </w:r>
+            <w:r>
+              <w:rPr>
+                <w:rFonts w:ascii="Lucida Sans Typewriter" w:hAnsi="Lucida Sans Typewriter"/>
+                <w:color w:val="009900"/>
+              </w:rPr>
               <w:t>ATTY_FIRST})&gt;0, True, False)</w:t>
             </w:r>
             <w:r>
@@ -2772,6 +2828,19 @@
                 <w:rFonts w:ascii="Lucida Sans Typewriter" w:hAnsi="Lucida Sans Typewriter"/>
                 <w:color w:val="0000FF"/>
               </w:rPr>
+              <w:t>DEBTOR</w:t>
+            </w:r>
+            <w:r>
+              <w:rPr>
+                <w:rFonts w:ascii="Lucida Sans Typewriter" w:hAnsi="Lucida Sans Typewriter"/>
+              </w:rPr>
+              <w:t>_</w:t>
+            </w:r>
+            <w:r>
+              <w:rPr>
+                <w:rFonts w:ascii="Lucida Sans Typewriter" w:hAnsi="Lucida Sans Typewriter"/>
+                <w:color w:val="0000FF"/>
+              </w:rPr>
               <w:t>ATTY_FIRST</w:t>
             </w:r>
             <w:r>
@@ -2815,6 +2884,19 @@
                 <w:rFonts w:ascii="Lucida Sans Typewriter" w:hAnsi="Lucida Sans Typewriter"/>
               </w:rPr>
               <w:t>[</w:t>
+            </w:r>
+            <w:r>
+              <w:rPr>
+                <w:rFonts w:ascii="Lucida Sans Typewriter" w:hAnsi="Lucida Sans Typewriter"/>
+                <w:color w:val="0000FF"/>
+              </w:rPr>
+              <w:t>DEBTOR</w:t>
+            </w:r>
+            <w:r>
+              <w:rPr>
+                <w:rFonts w:ascii="Lucida Sans Typewriter" w:hAnsi="Lucida Sans Typewriter"/>
+              </w:rPr>
+              <w:t>_</w:t>
             </w:r>
             <w:r>
               <w:rPr>
@@ -3416,7 +3498,6 @@
         </w:rPr>
         <w:fldChar w:fldCharType="separate"/>
       </w:r>
-      <w:proofErr w:type="gramStart"/>
       <w:r>
         <w:rPr>
           <w:rFonts w:ascii="Lucida Sans Typewriter" w:hAnsi="Lucida Sans Typewriter"/>
@@ -3439,7 +3520,6 @@
         <w:t>forEach</w:t>
       </w:r>
       <w:proofErr w:type="spellEnd"/>
-      <w:proofErr w:type="gramEnd"/>
       <w:r>
         <w:rPr>
           <w:rFonts w:ascii="Lucida Sans Typewriter" w:hAnsi="Lucida Sans Typewriter"/>
@@ -3480,7 +3560,7 @@
 </file>
 
 <file path=word/endnotes.xml><?xml version="1.0" encoding="utf-8"?>
-<w:endnotes xmlns:wpc="http://schemas.microsoft.com/office/word/2010/wordprocessingCanvas" xmlns:cx="http://schemas.microsoft.com/office/drawing/2014/chartex" xmlns:cx1="http://schemas.microsoft.com/office/drawing/2015/9/8/chartex" xmlns:cx2="http://schemas.microsoft.com/office/drawing/2015/10/21/chartex" xmlns:cx3="http://schemas.microsoft.com/office/drawing/2016/5/9/chartex" xmlns:cx4="http://schemas.microsoft.com/office/drawing/2016/5/10/chartex" xmlns:cx5="http://schemas.microsoft.com/office/drawing/2016/5/11/chartex" xmlns:cx6="http://schemas.microsoft.com/office/drawing/2016/5/12/chartex" xmlns:cx7="http://schemas.microsoft.com/office/drawing/2016/5/13/chartex" xmlns:cx8="http://schemas.microsoft.com/office/drawing/2016/5/14/chartex" xmlns:mc="http://schemas.openxmlformats.org/markup-compatibility/2006" xmlns:aink="http://schemas.microsoft.com/office/drawing/2016/ink" xmlns:am3d="http://schemas.microsoft.com/office/drawing/2017/model3d" xmlns:o="urn:schemas-microsoft-com:office:office" xmlns:r="http://schemas.openxmlformats.org/officeDocument/2006/relationships" xmlns:m="http://schemas.openxmlformats.org/officeDocument/2006/math" xmlns:v="urn:schemas-microsoft-com:vml" xmlns:wp14="http://schemas.microsoft.com/office/word/2010/wordprocessingDrawing" xmlns:wp="http://schemas.openxmlformats.org/drawingml/2006/wordprocessingDrawing" xmlns:w10="urn:schemas-microsoft-com:office:word" xmlns:w="http://schemas.openxmlformats.org/wordprocessingml/2006/main" xmlns:w14="http://schemas.microsoft.com/office/word/2010/wordml" xmlns:w15="http://schemas.microsoft.com/office/word/2012/wordml" xmlns:w16cid="http://schemas.microsoft.com/office/word/2016/wordml/cid" xmlns:w16se="http://schemas.microsoft.com/office/word/2015/wordml/symex" xmlns:wpg="http://schemas.microsoft.com/office/word/2010/wordprocessingGroup" xmlns:wpi="http://schemas.microsoft.com/office/word/2010/wordprocessingInk" xmlns:wne="http://schemas.microsoft.com/office/word/2006/wordml" xmlns:wps="http://schemas.microsoft.com/office/word/2010/wordprocessingShape" mc:Ignorable="w14 w15 w16se w16cid wp14">
+<w:endnotes xmlns:wpc="http://schemas.microsoft.com/office/word/2010/wordprocessingCanvas" xmlns:cx="http://schemas.microsoft.com/office/drawing/2014/chartex" xmlns:cx1="http://schemas.microsoft.com/office/drawing/2015/9/8/chartex" xmlns:cx2="http://schemas.microsoft.com/office/drawing/2015/10/21/chartex" xmlns:cx3="http://schemas.microsoft.com/office/drawing/2016/5/9/chartex" xmlns:cx4="http://schemas.microsoft.com/office/drawing/2016/5/10/chartex" xmlns:cx5="http://schemas.microsoft.com/office/drawing/2016/5/11/chartex" xmlns:cx6="http://schemas.microsoft.com/office/drawing/2016/5/12/chartex" xmlns:cx7="http://schemas.microsoft.com/office/drawing/2016/5/13/chartex" xmlns:cx8="http://schemas.microsoft.com/office/drawing/2016/5/14/chartex" xmlns:mc="http://schemas.openxmlformats.org/markup-compatibility/2006" xmlns:aink="http://schemas.microsoft.com/office/drawing/2016/ink" xmlns:am3d="http://schemas.microsoft.com/office/drawing/2017/model3d" xmlns:o="urn:schemas-microsoft-com:office:office" xmlns:oel="http://schemas.microsoft.com/office/2019/extlst" xmlns:r="http://schemas.openxmlformats.org/officeDocument/2006/relationships" xmlns:m="http://schemas.openxmlformats.org/officeDocument/2006/math" xmlns:v="urn:schemas-microsoft-com:vml" xmlns:wp14="http://schemas.microsoft.com/office/word/2010/wordprocessingDrawing" xmlns:wp="http://schemas.openxmlformats.org/drawingml/2006/wordprocessingDrawing" xmlns:w10="urn:schemas-microsoft-com:office:word" xmlns:w="http://schemas.openxmlformats.org/wordprocessingml/2006/main" xmlns:w14="http://schemas.microsoft.com/office/word/2010/wordml" xmlns:w15="http://schemas.microsoft.com/office/word/2012/wordml" xmlns:w16cex="http://schemas.microsoft.com/office/word/2018/wordml/cex" xmlns:w16cid="http://schemas.microsoft.com/office/word/2016/wordml/cid" xmlns:w16="http://schemas.microsoft.com/office/word/2018/wordml" xmlns:w16du="http://schemas.microsoft.com/office/word/2023/wordml/word16du" xmlns:w16sdtdh="http://schemas.microsoft.com/office/word/2020/wordml/sdtdatahash" xmlns:w16se="http://schemas.microsoft.com/office/word/2015/wordml/symex" xmlns:wpg="http://schemas.microsoft.com/office/word/2010/wordprocessingGroup" xmlns:wpi="http://schemas.microsoft.com/office/word/2010/wordprocessingInk" xmlns:wne="http://schemas.microsoft.com/office/word/2006/wordml" xmlns:wps="http://schemas.microsoft.com/office/word/2010/wordprocessingShape" mc:Ignorable="w14 w15 w16se w16cid w16 w16cex w16sdtdh w16du wp14">
   <w:endnote w:type="separator" w:id="-1">
     <w:p>
       <w:pPr>
@@ -3505,37 +3585,37 @@
 </file>
 
 <file path=word/footer1.xml><?xml version="1.0" encoding="utf-8"?>
-<w:ftr xmlns:wpc="http://schemas.microsoft.com/office/word/2010/wordprocessingCanvas" xmlns:cx="http://schemas.microsoft.com/office/drawing/2014/chartex" xmlns:cx1="http://schemas.microsoft.com/office/drawing/2015/9/8/chartex" xmlns:cx2="http://schemas.microsoft.com/office/drawing/2015/10/21/chartex" xmlns:cx3="http://schemas.microsoft.com/office/drawing/2016/5/9/chartex" xmlns:cx4="http://schemas.microsoft.com/office/drawing/2016/5/10/chartex" xmlns:cx5="http://schemas.microsoft.com/office/drawing/2016/5/11/chartex" xmlns:cx6="http://schemas.microsoft.com/office/drawing/2016/5/12/chartex" xmlns:cx7="http://schemas.microsoft.com/office/drawing/2016/5/13/chartex" xmlns:cx8="http://schemas.microsoft.com/office/drawing/2016/5/14/chartex" xmlns:mc="http://schemas.openxmlformats.org/markup-compatibility/2006" xmlns:aink="http://schemas.microsoft.com/office/drawing/2016/ink" xmlns:am3d="http://schemas.microsoft.com/office/drawing/2017/model3d" xmlns:o="urn:schemas-microsoft-com:office:office" xmlns:r="http://schemas.openxmlformats.org/officeDocument/2006/relationships" xmlns:m="http://schemas.openxmlformats.org/officeDocument/2006/math" xmlns:v="urn:schemas-microsoft-com:vml" xmlns:wp14="http://schemas.microsoft.com/office/word/2010/wordprocessingDrawing" xmlns:wp="http://schemas.openxmlformats.org/drawingml/2006/wordprocessingDrawing" xmlns:w10="urn:schemas-microsoft-com:office:word" xmlns:w="http://schemas.openxmlformats.org/wordprocessingml/2006/main" xmlns:w14="http://schemas.microsoft.com/office/word/2010/wordml" xmlns:w15="http://schemas.microsoft.com/office/word/2012/wordml" xmlns:w16cid="http://schemas.microsoft.com/office/word/2016/wordml/cid" xmlns:w16se="http://schemas.microsoft.com/office/word/2015/wordml/symex" xmlns:wpg="http://schemas.microsoft.com/office/word/2010/wordprocessingGroup" xmlns:wpi="http://schemas.microsoft.com/office/word/2010/wordprocessingInk" xmlns:wne="http://schemas.microsoft.com/office/word/2006/wordml" xmlns:wps="http://schemas.microsoft.com/office/word/2010/wordprocessingShape" mc:Ignorable="w14 w15 w16se w16cid wp14">
+<w:ftr xmlns:wpc="http://schemas.microsoft.com/office/word/2010/wordprocessingCanvas" xmlns:cx="http://schemas.microsoft.com/office/drawing/2014/chartex" xmlns:cx1="http://schemas.microsoft.com/office/drawing/2015/9/8/chartex" xmlns:cx2="http://schemas.microsoft.com/office/drawing/2015/10/21/chartex" xmlns:cx3="http://schemas.microsoft.com/office/drawing/2016/5/9/chartex" xmlns:cx4="http://schemas.microsoft.com/office/drawing/2016/5/10/chartex" xmlns:cx5="http://schemas.microsoft.com/office/drawing/2016/5/11/chartex" xmlns:cx6="http://schemas.microsoft.com/office/drawing/2016/5/12/chartex" xmlns:cx7="http://schemas.microsoft.com/office/drawing/2016/5/13/chartex" xmlns:cx8="http://schemas.microsoft.com/office/drawing/2016/5/14/chartex" xmlns:mc="http://schemas.openxmlformats.org/markup-compatibility/2006" xmlns:aink="http://schemas.microsoft.com/office/drawing/2016/ink" xmlns:am3d="http://schemas.microsoft.com/office/drawing/2017/model3d" xmlns:o="urn:schemas-microsoft-com:office:office" xmlns:oel="http://schemas.microsoft.com/office/2019/extlst" xmlns:r="http://schemas.openxmlformats.org/officeDocument/2006/relationships" xmlns:m="http://schemas.openxmlformats.org/officeDocument/2006/math" xmlns:v="urn:schemas-microsoft-com:vml" xmlns:wp14="http://schemas.microsoft.com/office/word/2010/wordprocessingDrawing" xmlns:wp="http://schemas.openxmlformats.org/drawingml/2006/wordprocessingDrawing" xmlns:w10="urn:schemas-microsoft-com:office:word" xmlns:w="http://schemas.openxmlformats.org/wordprocessingml/2006/main" xmlns:w14="http://schemas.microsoft.com/office/word/2010/wordml" xmlns:w15="http://schemas.microsoft.com/office/word/2012/wordml" xmlns:w16cex="http://schemas.microsoft.com/office/word/2018/wordml/cex" xmlns:w16cid="http://schemas.microsoft.com/office/word/2016/wordml/cid" xmlns:w16="http://schemas.microsoft.com/office/word/2018/wordml" xmlns:w16du="http://schemas.microsoft.com/office/word/2023/wordml/word16du" xmlns:w16sdtdh="http://schemas.microsoft.com/office/word/2020/wordml/sdtdatahash" xmlns:w16se="http://schemas.microsoft.com/office/word/2015/wordml/symex" xmlns:wpg="http://schemas.microsoft.com/office/word/2010/wordprocessingGroup" xmlns:wpi="http://schemas.microsoft.com/office/word/2010/wordprocessingInk" xmlns:wne="http://schemas.microsoft.com/office/word/2006/wordml" xmlns:wps="http://schemas.microsoft.com/office/word/2010/wordprocessingShape" mc:Ignorable="w14 w15 w16se w16cid w16 w16cex w16sdtdh w16du wp14">
   <w:p>
     <w:pPr>
-      <w:pStyle w:val="Footer"/>
+      <w:pStyle w:val="Piedepgina"/>
     </w:pPr>
   </w:p>
 </w:ftr>
 </file>
 
 <file path=word/footer2.xml><?xml version="1.0" encoding="utf-8"?>
-<w:ftr xmlns:wpc="http://schemas.microsoft.com/office/word/2010/wordprocessingCanvas" xmlns:cx="http://schemas.microsoft.com/office/drawing/2014/chartex" xmlns:cx1="http://schemas.microsoft.com/office/drawing/2015/9/8/chartex" xmlns:cx2="http://schemas.microsoft.com/office/drawing/2015/10/21/chartex" xmlns:cx3="http://schemas.microsoft.com/office/drawing/2016/5/9/chartex" xmlns:cx4="http://schemas.microsoft.com/office/drawing/2016/5/10/chartex" xmlns:cx5="http://schemas.microsoft.com/office/drawing/2016/5/11/chartex" xmlns:cx6="http://schemas.microsoft.com/office/drawing/2016/5/12/chartex" xmlns:cx7="http://schemas.microsoft.com/office/drawing/2016/5/13/chartex" xmlns:cx8="http://schemas.microsoft.com/office/drawing/2016/5/14/chartex" xmlns:mc="http://schemas.openxmlformats.org/markup-compatibility/2006" xmlns:aink="http://schemas.microsoft.com/office/drawing/2016/ink" xmlns:am3d="http://schemas.microsoft.com/office/drawing/2017/model3d" xmlns:o="urn:schemas-microsoft-com:office:office" xmlns:r="http://schemas.openxmlformats.org/officeDocument/2006/relationships" xmlns:m="http://schemas.openxmlformats.org/officeDocument/2006/math" xmlns:v="urn:schemas-microsoft-com:vml" xmlns:wp14="http://schemas.microsoft.com/office/word/2010/wordprocessingDrawing" xmlns:wp="http://schemas.openxmlformats.org/drawingml/2006/wordprocessingDrawing" xmlns:w10="urn:schemas-microsoft-com:office:word" xmlns:w="http://schemas.openxmlformats.org/wordprocessingml/2006/main" xmlns:w14="http://schemas.microsoft.com/office/word/2010/wordml" xmlns:w15="http://schemas.microsoft.com/office/word/2012/wordml" xmlns:w16cid="http://schemas.microsoft.com/office/word/2016/wordml/cid" xmlns:w16se="http://schemas.microsoft.com/office/word/2015/wordml/symex" xmlns:wpg="http://schemas.microsoft.com/office/word/2010/wordprocessingGroup" xmlns:wpi="http://schemas.microsoft.com/office/word/2010/wordprocessingInk" xmlns:wne="http://schemas.microsoft.com/office/word/2006/wordml" xmlns:wps="http://schemas.microsoft.com/office/word/2010/wordprocessingShape" mc:Ignorable="w14 w15 w16se w16cid wp14">
+<w:ftr xmlns:wpc="http://schemas.microsoft.com/office/word/2010/wordprocessingCanvas" xmlns:cx="http://schemas.microsoft.com/office/drawing/2014/chartex" xmlns:cx1="http://schemas.microsoft.com/office/drawing/2015/9/8/chartex" xmlns:cx2="http://schemas.microsoft.com/office/drawing/2015/10/21/chartex" xmlns:cx3="http://schemas.microsoft.com/office/drawing/2016/5/9/chartex" xmlns:cx4="http://schemas.microsoft.com/office/drawing/2016/5/10/chartex" xmlns:cx5="http://schemas.microsoft.com/office/drawing/2016/5/11/chartex" xmlns:cx6="http://schemas.microsoft.com/office/drawing/2016/5/12/chartex" xmlns:cx7="http://schemas.microsoft.com/office/drawing/2016/5/13/chartex" xmlns:cx8="http://schemas.microsoft.com/office/drawing/2016/5/14/chartex" xmlns:mc="http://schemas.openxmlformats.org/markup-compatibility/2006" xmlns:aink="http://schemas.microsoft.com/office/drawing/2016/ink" xmlns:am3d="http://schemas.microsoft.com/office/drawing/2017/model3d" xmlns:o="urn:schemas-microsoft-com:office:office" xmlns:oel="http://schemas.microsoft.com/office/2019/extlst" xmlns:r="http://schemas.openxmlformats.org/officeDocument/2006/relationships" xmlns:m="http://schemas.openxmlformats.org/officeDocument/2006/math" xmlns:v="urn:schemas-microsoft-com:vml" xmlns:wp14="http://schemas.microsoft.com/office/word/2010/wordprocessingDrawing" xmlns:wp="http://schemas.openxmlformats.org/drawingml/2006/wordprocessingDrawing" xmlns:w10="urn:schemas-microsoft-com:office:word" xmlns:w="http://schemas.openxmlformats.org/wordprocessingml/2006/main" xmlns:w14="http://schemas.microsoft.com/office/word/2010/wordml" xmlns:w15="http://schemas.microsoft.com/office/word/2012/wordml" xmlns:w16cex="http://schemas.microsoft.com/office/word/2018/wordml/cex" xmlns:w16cid="http://schemas.microsoft.com/office/word/2016/wordml/cid" xmlns:w16="http://schemas.microsoft.com/office/word/2018/wordml" xmlns:w16du="http://schemas.microsoft.com/office/word/2023/wordml/word16du" xmlns:w16sdtdh="http://schemas.microsoft.com/office/word/2020/wordml/sdtdatahash" xmlns:w16se="http://schemas.microsoft.com/office/word/2015/wordml/symex" xmlns:wpg="http://schemas.microsoft.com/office/word/2010/wordprocessingGroup" xmlns:wpi="http://schemas.microsoft.com/office/word/2010/wordprocessingInk" xmlns:wne="http://schemas.microsoft.com/office/word/2006/wordml" xmlns:wps="http://schemas.microsoft.com/office/word/2010/wordprocessingShape" mc:Ignorable="w14 w15 w16se w16cid w16 w16cex w16sdtdh w16du wp14">
   <w:p>
     <w:pPr>
-      <w:pStyle w:val="Footer"/>
+      <w:pStyle w:val="Piedepgina"/>
     </w:pPr>
   </w:p>
 </w:ftr>
 </file>
 
 <file path=word/footer3.xml><?xml version="1.0" encoding="utf-8"?>
-<w:ftr xmlns:wpc="http://schemas.microsoft.com/office/word/2010/wordprocessingCanvas" xmlns:cx="http://schemas.microsoft.com/office/drawing/2014/chartex" xmlns:cx1="http://schemas.microsoft.com/office/drawing/2015/9/8/chartex" xmlns:cx2="http://schemas.microsoft.com/office/drawing/2015/10/21/chartex" xmlns:cx3="http://schemas.microsoft.com/office/drawing/2016/5/9/chartex" xmlns:cx4="http://schemas.microsoft.com/office/drawing/2016/5/10/chartex" xmlns:cx5="http://schemas.microsoft.com/office/drawing/2016/5/11/chartex" xmlns:cx6="http://schemas.microsoft.com/office/drawing/2016/5/12/chartex" xmlns:cx7="http://schemas.microsoft.com/office/drawing/2016/5/13/chartex" xmlns:cx8="http://schemas.microsoft.com/office/drawing/2016/5/14/chartex" xmlns:mc="http://schemas.openxmlformats.org/markup-compatibility/2006" xmlns:aink="http://schemas.microsoft.com/office/drawing/2016/ink" xmlns:am3d="http://schemas.microsoft.com/office/drawing/2017/model3d" xmlns:o="urn:schemas-microsoft-com:office:office" xmlns:r="http://schemas.openxmlformats.org/officeDocument/2006/relationships" xmlns:m="http://schemas.openxmlformats.org/officeDocument/2006/math" xmlns:v="urn:schemas-microsoft-com:vml" xmlns:wp14="http://schemas.microsoft.com/office/word/2010/wordprocessingDrawing" xmlns:wp="http://schemas.openxmlformats.org/drawingml/2006/wordprocessingDrawing" xmlns:w10="urn:schemas-microsoft-com:office:word" xmlns:w="http://schemas.openxmlformats.org/wordprocessingml/2006/main" xmlns:w14="http://schemas.microsoft.com/office/word/2010/wordml" xmlns:w15="http://schemas.microsoft.com/office/word/2012/wordml" xmlns:w16cid="http://schemas.microsoft.com/office/word/2016/wordml/cid" xmlns:w16se="http://schemas.microsoft.com/office/word/2015/wordml/symex" xmlns:wpg="http://schemas.microsoft.com/office/word/2010/wordprocessingGroup" xmlns:wpi="http://schemas.microsoft.com/office/word/2010/wordprocessingInk" xmlns:wne="http://schemas.microsoft.com/office/word/2006/wordml" xmlns:wps="http://schemas.microsoft.com/office/word/2010/wordprocessingShape" mc:Ignorable="w14 w15 w16se w16cid wp14">
+<w:ftr xmlns:wpc="http://schemas.microsoft.com/office/word/2010/wordprocessingCanvas" xmlns:cx="http://schemas.microsoft.com/office/drawing/2014/chartex" xmlns:cx1="http://schemas.microsoft.com/office/drawing/2015/9/8/chartex" xmlns:cx2="http://schemas.microsoft.com/office/drawing/2015/10/21/chartex" xmlns:cx3="http://schemas.microsoft.com/office/drawing/2016/5/9/chartex" xmlns:cx4="http://schemas.microsoft.com/office/drawing/2016/5/10/chartex" xmlns:cx5="http://schemas.microsoft.com/office/drawing/2016/5/11/chartex" xmlns:cx6="http://schemas.microsoft.com/office/drawing/2016/5/12/chartex" xmlns:cx7="http://schemas.microsoft.com/office/drawing/2016/5/13/chartex" xmlns:cx8="http://schemas.microsoft.com/office/drawing/2016/5/14/chartex" xmlns:mc="http://schemas.openxmlformats.org/markup-compatibility/2006" xmlns:aink="http://schemas.microsoft.com/office/drawing/2016/ink" xmlns:am3d="http://schemas.microsoft.com/office/drawing/2017/model3d" xmlns:o="urn:schemas-microsoft-com:office:office" xmlns:oel="http://schemas.microsoft.com/office/2019/extlst" xmlns:r="http://schemas.openxmlformats.org/officeDocument/2006/relationships" xmlns:m="http://schemas.openxmlformats.org/officeDocument/2006/math" xmlns:v="urn:schemas-microsoft-com:vml" xmlns:wp14="http://schemas.microsoft.com/office/word/2010/wordprocessingDrawing" xmlns:wp="http://schemas.openxmlformats.org/drawingml/2006/wordprocessingDrawing" xmlns:w10="urn:schemas-microsoft-com:office:word" xmlns:w="http://schemas.openxmlformats.org/wordprocessingml/2006/main" xmlns:w14="http://schemas.microsoft.com/office/word/2010/wordml" xmlns:w15="http://schemas.microsoft.com/office/word/2012/wordml" xmlns:w16cex="http://schemas.microsoft.com/office/word/2018/wordml/cex" xmlns:w16cid="http://schemas.microsoft.com/office/word/2016/wordml/cid" xmlns:w16="http://schemas.microsoft.com/office/word/2018/wordml" xmlns:w16du="http://schemas.microsoft.com/office/word/2023/wordml/word16du" xmlns:w16sdtdh="http://schemas.microsoft.com/office/word/2020/wordml/sdtdatahash" xmlns:w16se="http://schemas.microsoft.com/office/word/2015/wordml/symex" xmlns:wpg="http://schemas.microsoft.com/office/word/2010/wordprocessingGroup" xmlns:wpi="http://schemas.microsoft.com/office/word/2010/wordprocessingInk" xmlns:wne="http://schemas.microsoft.com/office/word/2006/wordml" xmlns:wps="http://schemas.microsoft.com/office/word/2010/wordprocessingShape" mc:Ignorable="w14 w15 w16se w16cid w16 w16cex w16sdtdh w16du wp14">
   <w:p>
     <w:pPr>
-      <w:pStyle w:val="Footer"/>
+      <w:pStyle w:val="Piedepgina"/>
     </w:pPr>
   </w:p>
 </w:ftr>
 </file>
 
 <file path=word/footnotes.xml><?xml version="1.0" encoding="utf-8"?>
-<w:footnotes xmlns:wpc="http://schemas.microsoft.com/office/word/2010/wordprocessingCanvas" xmlns:cx="http://schemas.microsoft.com/office/drawing/2014/chartex" xmlns:cx1="http://schemas.microsoft.com/office/drawing/2015/9/8/chartex" xmlns:cx2="http://schemas.microsoft.com/office/drawing/2015/10/21/chartex" xmlns:cx3="http://schemas.microsoft.com/office/drawing/2016/5/9/chartex" xmlns:cx4="http://schemas.microsoft.com/office/drawing/2016/5/10/chartex" xmlns:cx5="http://schemas.microsoft.com/office/drawing/2016/5/11/chartex" xmlns:cx6="http://schemas.microsoft.com/office/drawing/2016/5/12/chartex" xmlns:cx7="http://schemas.microsoft.com/office/drawing/2016/5/13/chartex" xmlns:cx8="http://schemas.microsoft.com/office/drawing/2016/5/14/chartex" xmlns:mc="http://schemas.openxmlformats.org/markup-compatibility/2006" xmlns:aink="http://schemas.microsoft.com/office/drawing/2016/ink" xmlns:am3d="http://schemas.microsoft.com/office/drawing/2017/model3d" xmlns:o="urn:schemas-microsoft-com:office:office" xmlns:r="http://schemas.openxmlformats.org/officeDocument/2006/relationships" xmlns:m="http://schemas.openxmlformats.org/officeDocument/2006/math" xmlns:v="urn:schemas-microsoft-com:vml" xmlns:wp14="http://schemas.microsoft.com/office/word/2010/wordprocessingDrawing" xmlns:wp="http://schemas.openxmlformats.org/drawingml/2006/wordprocessingDrawing" xmlns:w10="urn:schemas-microsoft-com:office:word" xmlns:w="http://schemas.openxmlformats.org/wordprocessingml/2006/main" xmlns:w14="http://schemas.microsoft.com/office/word/2010/wordml" xmlns:w15="http://schemas.microsoft.com/office/word/2012/wordml" xmlns:w16cid="http://schemas.microsoft.com/office/word/2016/wordml/cid" xmlns:w16se="http://schemas.microsoft.com/office/word/2015/wordml/symex" xmlns:wpg="http://schemas.microsoft.com/office/word/2010/wordprocessingGroup" xmlns:wpi="http://schemas.microsoft.com/office/word/2010/wordprocessingInk" xmlns:wne="http://schemas.microsoft.com/office/word/2006/wordml" xmlns:wps="http://schemas.microsoft.com/office/word/2010/wordprocessingShape" mc:Ignorable="w14 w15 w16se w16cid wp14">
+<w:footnotes xmlns:wpc="http://schemas.microsoft.com/office/word/2010/wordprocessingCanvas" xmlns:cx="http://schemas.microsoft.com/office/drawing/2014/chartex" xmlns:cx1="http://schemas.microsoft.com/office/drawing/2015/9/8/chartex" xmlns:cx2="http://schemas.microsoft.com/office/drawing/2015/10/21/chartex" xmlns:cx3="http://schemas.microsoft.com/office/drawing/2016/5/9/chartex" xmlns:cx4="http://schemas.microsoft.com/office/drawing/2016/5/10/chartex" xmlns:cx5="http://schemas.microsoft.com/office/drawing/2016/5/11/chartex" xmlns:cx6="http://schemas.microsoft.com/office/drawing/2016/5/12/chartex" xmlns:cx7="http://schemas.microsoft.com/office/drawing/2016/5/13/chartex" xmlns:cx8="http://schemas.microsoft.com/office/drawing/2016/5/14/chartex" xmlns:mc="http://schemas.openxmlformats.org/markup-compatibility/2006" xmlns:aink="http://schemas.microsoft.com/office/drawing/2016/ink" xmlns:am3d="http://schemas.microsoft.com/office/drawing/2017/model3d" xmlns:o="urn:schemas-microsoft-com:office:office" xmlns:oel="http://schemas.microsoft.com/office/2019/extlst" xmlns:r="http://schemas.openxmlformats.org/officeDocument/2006/relationships" xmlns:m="http://schemas.openxmlformats.org/officeDocument/2006/math" xmlns:v="urn:schemas-microsoft-com:vml" xmlns:wp14="http://schemas.microsoft.com/office/word/2010/wordprocessingDrawing" xmlns:wp="http://schemas.openxmlformats.org/drawingml/2006/wordprocessingDrawing" xmlns:w10="urn:schemas-microsoft-com:office:word" xmlns:w="http://schemas.openxmlformats.org/wordprocessingml/2006/main" xmlns:w14="http://schemas.microsoft.com/office/word/2010/wordml" xmlns:w15="http://schemas.microsoft.com/office/word/2012/wordml" xmlns:w16cex="http://schemas.microsoft.com/office/word/2018/wordml/cex" xmlns:w16cid="http://schemas.microsoft.com/office/word/2016/wordml/cid" xmlns:w16="http://schemas.microsoft.com/office/word/2018/wordml" xmlns:w16du="http://schemas.microsoft.com/office/word/2023/wordml/word16du" xmlns:w16sdtdh="http://schemas.microsoft.com/office/word/2020/wordml/sdtdatahash" xmlns:w16se="http://schemas.microsoft.com/office/word/2015/wordml/symex" xmlns:wpg="http://schemas.microsoft.com/office/word/2010/wordprocessingGroup" xmlns:wpi="http://schemas.microsoft.com/office/word/2010/wordprocessingInk" xmlns:wne="http://schemas.microsoft.com/office/word/2006/wordml" xmlns:wps="http://schemas.microsoft.com/office/word/2010/wordprocessingShape" mc:Ignorable="w14 w15 w16se w16cid w16 w16cex w16sdtdh w16du wp14">
   <w:footnote w:type="separator" w:id="-1">
     <w:p>
       <w:pPr>
@@ -3560,215 +3640,180 @@
 </file>
 
 <file path=word/header1.xml><?xml version="1.0" encoding="utf-8"?>
-<w:hdr xmlns:wpc="http://schemas.microsoft.com/office/word/2010/wordprocessingCanvas" xmlns:cx="http://schemas.microsoft.com/office/drawing/2014/chartex" xmlns:cx1="http://schemas.microsoft.com/office/drawing/2015/9/8/chartex" xmlns:cx2="http://schemas.microsoft.com/office/drawing/2015/10/21/chartex" xmlns:cx3="http://schemas.microsoft.com/office/drawing/2016/5/9/chartex" xmlns:cx4="http://schemas.microsoft.com/office/drawing/2016/5/10/chartex" xmlns:cx5="http://schemas.microsoft.com/office/drawing/2016/5/11/chartex" xmlns:cx6="http://schemas.microsoft.com/office/drawing/2016/5/12/chartex" xmlns:cx7="http://schemas.microsoft.com/office/drawing/2016/5/13/chartex" xmlns:cx8="http://schemas.microsoft.com/office/drawing/2016/5/14/chartex" xmlns:mc="http://schemas.openxmlformats.org/markup-compatibility/2006" xmlns:aink="http://schemas.microsoft.com/office/drawing/2016/ink" xmlns:am3d="http://schemas.microsoft.com/office/drawing/2017/model3d" xmlns:o="urn:schemas-microsoft-com:office:office" xmlns:r="http://schemas.openxmlformats.org/officeDocument/2006/relationships" xmlns:m="http://schemas.openxmlformats.org/officeDocument/2006/math" xmlns:v="urn:schemas-microsoft-com:vml" xmlns:wp14="http://schemas.microsoft.com/office/word/2010/wordprocessingDrawing" xmlns:wp="http://schemas.openxmlformats.org/drawingml/2006/wordprocessingDrawing" xmlns:w10="urn:schemas-microsoft-com:office:word" xmlns:w="http://schemas.openxmlformats.org/wordprocessingml/2006/main" xmlns:w14="http://schemas.microsoft.com/office/word/2010/wordml" xmlns:w15="http://schemas.microsoft.com/office/word/2012/wordml" xmlns:w16cid="http://schemas.microsoft.com/office/word/2016/wordml/cid" xmlns:w16se="http://schemas.microsoft.com/office/word/2015/wordml/symex" xmlns:wpg="http://schemas.microsoft.com/office/word/2010/wordprocessingGroup" xmlns:wpi="http://schemas.microsoft.com/office/word/2010/wordprocessingInk" xmlns:wne="http://schemas.microsoft.com/office/word/2006/wordml" xmlns:wps="http://schemas.microsoft.com/office/word/2010/wordprocessingShape" mc:Ignorable="w14 w15 w16se w16cid wp14">
+<w:hdr xmlns:wpc="http://schemas.microsoft.com/office/word/2010/wordprocessingCanvas" xmlns:cx="http://schemas.microsoft.com/office/drawing/2014/chartex" xmlns:cx1="http://schemas.microsoft.com/office/drawing/2015/9/8/chartex" xmlns:cx2="http://schemas.microsoft.com/office/drawing/2015/10/21/chartex" xmlns:cx3="http://schemas.microsoft.com/office/drawing/2016/5/9/chartex" xmlns:cx4="http://schemas.microsoft.com/office/drawing/2016/5/10/chartex" xmlns:cx5="http://schemas.microsoft.com/office/drawing/2016/5/11/chartex" xmlns:cx6="http://schemas.microsoft.com/office/drawing/2016/5/12/chartex" xmlns:cx7="http://schemas.microsoft.com/office/drawing/2016/5/13/chartex" xmlns:cx8="http://schemas.microsoft.com/office/drawing/2016/5/14/chartex" xmlns:mc="http://schemas.openxmlformats.org/markup-compatibility/2006" xmlns:aink="http://schemas.microsoft.com/office/drawing/2016/ink" xmlns:am3d="http://schemas.microsoft.com/office/drawing/2017/model3d" xmlns:o="urn:schemas-microsoft-com:office:office" xmlns:oel="http://schemas.microsoft.com/office/2019/extlst" xmlns:r="http://schemas.openxmlformats.org/officeDocument/2006/relationships" xmlns:m="http://schemas.openxmlformats.org/officeDocument/2006/math" xmlns:v="urn:schemas-microsoft-com:vml" xmlns:wp14="http://schemas.microsoft.com/office/word/2010/wordprocessingDrawing" xmlns:wp="http://schemas.openxmlformats.org/drawingml/2006/wordprocessingDrawing" xmlns:w10="urn:schemas-microsoft-com:office:word" xmlns:w="http://schemas.openxmlformats.org/wordprocessingml/2006/main" xmlns:w14="http://schemas.microsoft.com/office/word/2010/wordml" xmlns:w15="http://schemas.microsoft.com/office/word/2012/wordml" xmlns:w16cex="http://schemas.microsoft.com/office/word/2018/wordml/cex" xmlns:w16cid="http://schemas.microsoft.com/office/word/2016/wordml/cid" xmlns:w16="http://schemas.microsoft.com/office/word/2018/wordml" xmlns:w16du="http://schemas.microsoft.com/office/word/2023/wordml/word16du" xmlns:w16sdtdh="http://schemas.microsoft.com/office/word/2020/wordml/sdtdatahash" xmlns:w16se="http://schemas.microsoft.com/office/word/2015/wordml/symex" xmlns:wpg="http://schemas.microsoft.com/office/word/2010/wordprocessingGroup" xmlns:wpi="http://schemas.microsoft.com/office/word/2010/wordprocessingInk" xmlns:wne="http://schemas.microsoft.com/office/word/2006/wordml" xmlns:wps="http://schemas.microsoft.com/office/word/2010/wordprocessingShape" mc:Ignorable="w14 w15 w16se w16cid w16 w16cex w16sdtdh w16du wp14">
   <w:p>
     <w:pPr>
-      <w:pStyle w:val="Header"/>
+      <w:pStyle w:val="Encabezado"/>
     </w:pPr>
   </w:p>
 </w:hdr>
 </file>
 
 <file path=word/header2.xml><?xml version="1.0" encoding="utf-8"?>
-<w:hdr xmlns:wpc="http://schemas.microsoft.com/office/word/2010/wordprocessingCanvas" xmlns:cx="http://schemas.microsoft.com/office/drawing/2014/chartex" xmlns:cx1="http://schemas.microsoft.com/office/drawing/2015/9/8/chartex" xmlns:cx2="http://schemas.microsoft.com/office/drawing/2015/10/21/chartex" xmlns:cx3="http://schemas.microsoft.com/office/drawing/2016/5/9/chartex" xmlns:cx4="http://schemas.microsoft.com/office/drawing/2016/5/10/chartex" xmlns:cx5="http://schemas.microsoft.com/office/drawing/2016/5/11/chartex" xmlns:cx6="http://schemas.microsoft.com/office/drawing/2016/5/12/chartex" xmlns:cx7="http://schemas.microsoft.com/office/drawing/2016/5/13/chartex" xmlns:cx8="http://schemas.microsoft.com/office/drawing/2016/5/14/chartex" xmlns:mc="http://schemas.openxmlformats.org/markup-compatibility/2006" xmlns:aink="http://schemas.microsoft.com/office/drawing/2016/ink" xmlns:am3d="http://schemas.microsoft.com/office/drawing/2017/model3d" xmlns:o="urn:schemas-microsoft-com:office:office" xmlns:r="http://schemas.openxmlformats.org/officeDocument/2006/relationships" xmlns:m="http://schemas.openxmlformats.org/officeDocument/2006/math" xmlns:v="urn:schemas-microsoft-com:vml" xmlns:wp14="http://schemas.microsoft.com/office/word/2010/wordprocessingDrawing" xmlns:wp="http://schemas.openxmlformats.org/drawingml/2006/wordprocessingDrawing" xmlns:w10="urn:schemas-microsoft-com:office:word" xmlns:w="http://schemas.openxmlformats.org/wordprocessingml/2006/main" xmlns:w14="http://schemas.microsoft.com/office/word/2010/wordml" xmlns:w15="http://schemas.microsoft.com/office/word/2012/wordml" xmlns:w16cid="http://schemas.microsoft.com/office/word/2016/wordml/cid" xmlns:w16se="http://schemas.microsoft.com/office/word/2015/wordml/symex" xmlns:wpg="http://schemas.microsoft.com/office/word/2010/wordprocessingGroup" xmlns:wpi="http://schemas.microsoft.com/office/word/2010/wordprocessingInk" xmlns:wne="http://schemas.microsoft.com/office/word/2006/wordml" xmlns:wps="http://schemas.microsoft.com/office/word/2010/wordprocessingShape" mc:Ignorable="w14 w15 w16se w16cid wp14">
-  <w:sdt>
-    <w:sdtPr>
-      <w:rPr>
-        <w:rFonts w:ascii="Lucida Sans Typewriter" w:hAnsi="Lucida Sans Typewriter"/>
-      </w:rPr>
-      <w:id w:val="-1602179588"/>
-      <w:docPartObj>
-        <w:docPartGallery w:val="Page Numbers (Top of Page)"/>
-        <w:docPartUnique/>
-      </w:docPartObj>
-    </w:sdtPr>
-    <w:sdtEndPr>
-      <w:rPr>
-        <w:rFonts w:asciiTheme="minorHAnsi" w:hAnsiTheme="minorHAnsi"/>
-        <w:noProof/>
-      </w:rPr>
-    </w:sdtEndPr>
-    <w:sdtContent>
-      <w:tbl>
-        <w:tblPr>
-          <w:tblStyle w:val="TableGrid"/>
-          <w:tblW w:w="0" w:type="auto"/>
-          <w:tblBorders>
-            <w:top w:val="none" w:sz="0" w:space="0" w:color="auto"/>
-            <w:left w:val="none" w:sz="0" w:space="0" w:color="auto"/>
-            <w:bottom w:val="none" w:sz="0" w:space="0" w:color="auto"/>
-            <w:right w:val="none" w:sz="0" w:space="0" w:color="auto"/>
-            <w:insideH w:val="none" w:sz="0" w:space="0" w:color="auto"/>
-            <w:insideV w:val="none" w:sz="0" w:space="0" w:color="auto"/>
-          </w:tblBorders>
-          <w:tblLook w:val="04A0" w:firstRow="1" w:lastRow="0" w:firstColumn="1" w:lastColumn="0" w:noHBand="0" w:noVBand="1"/>
-        </w:tblPr>
-        <w:tblGrid>
-          <w:gridCol w:w="3116"/>
-          <w:gridCol w:w="4529"/>
-          <w:gridCol w:w="1705"/>
-        </w:tblGrid>
-        <w:tr>
-          <w:tc>
-            <w:tcPr>
-              <w:tcW w:w="3116" w:type="dxa"/>
-            </w:tcPr>
-            <w:p>
-              <w:pPr>
-                <w:pStyle w:val="Header"/>
-                <w:jc w:val="center"/>
-                <w:rPr>
-                  <w:rFonts w:ascii="Lucida Sans Typewriter" w:hAnsi="Lucida Sans Typewriter"/>
-                </w:rPr>
-              </w:pPr>
-              <w:r>
-                <w:rPr>
-                  <w:noProof/>
-                </w:rPr>
-                <w:drawing>
-                  <wp:inline distT="0" distB="0" distL="0" distR="0" wp14:anchorId="23D5FA6A" wp14:editId="62F472C5">
-                    <wp:extent cx="1739361" cy="538162"/>
-                    <wp:effectExtent l="0" t="0" r="0" b="0"/>
-                    <wp:docPr id="5" name="Picture 5"/>
-                    <wp:cNvGraphicFramePr>
-                      <a:graphicFrameLocks xmlns:a="http://schemas.openxmlformats.org/drawingml/2006/main" noChangeAspect="1"/>
-                    </wp:cNvGraphicFramePr>
-                    <a:graphic xmlns:a="http://schemas.openxmlformats.org/drawingml/2006/main">
-                      <a:graphicData uri="http://schemas.openxmlformats.org/drawingml/2006/picture">
-                        <pic:pic xmlns:pic="http://schemas.openxmlformats.org/drawingml/2006/picture">
-                          <pic:nvPicPr>
-                            <pic:cNvPr id="1" name="jsnet-logo.png"/>
-                            <pic:cNvPicPr/>
-                          </pic:nvPicPr>
-                          <pic:blipFill>
-                            <a:blip r:embed="rId1" cstate="print">
-                              <a:extLst>
-                                <a:ext uri="{28A0092B-C50C-407E-A947-70E740481C1C}">
-                                  <a14:useLocalDpi xmlns:a14="http://schemas.microsoft.com/office/drawing/2010/main" val="0"/>
-                                </a:ext>
-                              </a:extLst>
-                            </a:blip>
-                            <a:stretch>
-                              <a:fillRect/>
-                            </a:stretch>
-                          </pic:blipFill>
-                          <pic:spPr>
-                            <a:xfrm>
-                              <a:off x="0" y="0"/>
-                              <a:ext cx="1801162" cy="557283"/>
-                            </a:xfrm>
-                            <a:prstGeom prst="rect">
-                              <a:avLst/>
-                            </a:prstGeom>
-                          </pic:spPr>
-                        </pic:pic>
-                      </a:graphicData>
-                    </a:graphic>
-                  </wp:inline>
-                </w:drawing>
-              </w:r>
-            </w:p>
-          </w:tc>
-          <w:tc>
-            <w:tcPr>
-              <w:tcW w:w="4529" w:type="dxa"/>
-            </w:tcPr>
-            <w:p>
-              <w:pPr>
-                <w:pStyle w:val="Header"/>
-                <w:jc w:val="center"/>
-                <w:rPr>
-                  <w:noProof/>
-                </w:rPr>
-              </w:pPr>
-              <w:r>
-                <w:rPr>
-                  <w:rFonts w:ascii="Lucida Sans Typewriter" w:hAnsi="Lucida Sans Typewriter"/>
-                </w:rPr>
-                <w:t xml:space="preserve">File Number: </w:t>
-              </w:r>
-              <w:r>
-                <w:rPr>
-                  <w:rFonts w:ascii="Lucida Sans Typewriter" w:hAnsi="Lucida Sans Typewriter"/>
-                </w:rPr>
-                <w:fldChar w:fldCharType="begin"/>
-              </w:r>
-              <w:r>
-                <w:rPr>
-                  <w:rFonts w:ascii="Lucida Sans Typewriter" w:hAnsi="Lucida Sans Typewriter"/>
-                </w:rPr>
-                <w:instrText xml:space="preserve"> AUTOTEXTLIST  \t "&lt;wr:out select='/root/CLIENT_REF_NUM' nickname='[CLIENT_REF_NUM]' datasource='CaseReport'/&gt;" </w:instrText>
-              </w:r>
-              <w:r>
-                <w:rPr>
-                  <w:rFonts w:ascii="Lucida Sans Typewriter" w:hAnsi="Lucida Sans Typewriter"/>
-                </w:rPr>
-                <w:fldChar w:fldCharType="separate"/>
-              </w:r>
-              <w:r>
-                <w:rPr>
-                  <w:rFonts w:ascii="Lucida Sans Typewriter" w:hAnsi="Lucida Sans Typewriter"/>
-                </w:rPr>
-                <w:t>[CLIENT_REF_NUM]</w:t>
-              </w:r>
-              <w:r>
-                <w:rPr>
-                  <w:rFonts w:ascii="Lucida Sans Typewriter" w:hAnsi="Lucida Sans Typewriter"/>
-                </w:rPr>
-                <w:fldChar w:fldCharType="end"/>
-              </w:r>
-            </w:p>
-            <w:p>
-              <w:pPr>
-                <w:pStyle w:val="Header"/>
-                <w:jc w:val="center"/>
-                <w:rPr>
-                  <w:rFonts w:ascii="Lucida Sans Typewriter" w:hAnsi="Lucida Sans Typewriter"/>
-                </w:rPr>
-              </w:pPr>
-            </w:p>
-          </w:tc>
-          <w:tc>
-            <w:tcPr>
-              <w:tcW w:w="1705" w:type="dxa"/>
-            </w:tcPr>
-            <w:p>
-              <w:pPr>
-                <w:pStyle w:val="Header"/>
-                <w:jc w:val="right"/>
-                <w:rPr>
-                  <w:rFonts w:ascii="Lucida Sans Typewriter" w:hAnsi="Lucida Sans Typewriter"/>
-                </w:rPr>
-              </w:pPr>
-            </w:p>
-          </w:tc>
-        </w:tr>
-      </w:tbl>
-      <w:p>
-        <w:pPr>
-          <w:pStyle w:val="Header"/>
-          <w:rPr>
-            <w:rFonts w:ascii="Lucida Sans Typewriter" w:hAnsi="Lucida Sans Typewriter"/>
-          </w:rPr>
-        </w:pPr>
-      </w:p>
-    </w:sdtContent>
-  </w:sdt>
+<w:hdr xmlns:wpc="http://schemas.microsoft.com/office/word/2010/wordprocessingCanvas" xmlns:cx="http://schemas.microsoft.com/office/drawing/2014/chartex" xmlns:cx1="http://schemas.microsoft.com/office/drawing/2015/9/8/chartex" xmlns:cx2="http://schemas.microsoft.com/office/drawing/2015/10/21/chartex" xmlns:cx3="http://schemas.microsoft.com/office/drawing/2016/5/9/chartex" xmlns:cx4="http://schemas.microsoft.com/office/drawing/2016/5/10/chartex" xmlns:cx5="http://schemas.microsoft.com/office/drawing/2016/5/11/chartex" xmlns:cx6="http://schemas.microsoft.com/office/drawing/2016/5/12/chartex" xmlns:cx7="http://schemas.microsoft.com/office/drawing/2016/5/13/chartex" xmlns:cx8="http://schemas.microsoft.com/office/drawing/2016/5/14/chartex" xmlns:mc="http://schemas.openxmlformats.org/markup-compatibility/2006" xmlns:aink="http://schemas.microsoft.com/office/drawing/2016/ink" xmlns:am3d="http://schemas.microsoft.com/office/drawing/2017/model3d" xmlns:o="urn:schemas-microsoft-com:office:office" xmlns:oel="http://schemas.microsoft.com/office/2019/extlst" xmlns:r="http://schemas.openxmlformats.org/officeDocument/2006/relationships" xmlns:m="http://schemas.openxmlformats.org/officeDocument/2006/math" xmlns:v="urn:schemas-microsoft-com:vml" xmlns:wp14="http://schemas.microsoft.com/office/word/2010/wordprocessingDrawing" xmlns:wp="http://schemas.openxmlformats.org/drawingml/2006/wordprocessingDrawing" xmlns:w10="urn:schemas-microsoft-com:office:word" xmlns:w="http://schemas.openxmlformats.org/wordprocessingml/2006/main" xmlns:w14="http://schemas.microsoft.com/office/word/2010/wordml" xmlns:w15="http://schemas.microsoft.com/office/word/2012/wordml" xmlns:w16cex="http://schemas.microsoft.com/office/word/2018/wordml/cex" xmlns:w16cid="http://schemas.microsoft.com/office/word/2016/wordml/cid" xmlns:w16="http://schemas.microsoft.com/office/word/2018/wordml" xmlns:w16du="http://schemas.microsoft.com/office/word/2023/wordml/word16du" xmlns:w16sdtdh="http://schemas.microsoft.com/office/word/2020/wordml/sdtdatahash" xmlns:w16se="http://schemas.microsoft.com/office/word/2015/wordml/symex" xmlns:wpg="http://schemas.microsoft.com/office/word/2010/wordprocessingGroup" xmlns:wpi="http://schemas.microsoft.com/office/word/2010/wordprocessingInk" xmlns:wne="http://schemas.microsoft.com/office/word/2006/wordml" xmlns:wps="http://schemas.microsoft.com/office/word/2010/wordprocessingShape" mc:Ignorable="w14 w15 w16se w16cid w16 w16cex w16sdtdh w16du wp14">
+  <w:tbl>
+    <w:tblPr>
+      <w:tblW w:w="0" w:type="auto"/>
+      <w:tblLook w:val="04A0" w:firstRow="1" w:lastRow="0" w:firstColumn="1" w:lastColumn="0" w:noHBand="0" w:noVBand="1"/>
+    </w:tblPr>
+    <w:tblGrid>
+      <w:gridCol w:w="2965"/>
+      <w:gridCol w:w="4832"/>
+      <w:gridCol w:w="1553"/>
+    </w:tblGrid>
+    <w:tr>
+      <w:tc>
+        <w:tcPr>
+          <w:tcW w:w="2965" w:type="dxa"/>
+        </w:tcPr>
+        <w:p>
+          <w:pPr>
+            <w:jc w:val="center"/>
+            <w:rPr>
+              <w:noProof/>
+            </w:rPr>
+          </w:pPr>
+          <w:r>
+            <w:rPr>
+              <w:noProof/>
+            </w:rPr>
+            <w:drawing>
+              <wp:inline distT="0" distB="0" distL="0" distR="0" wp14:anchorId="248627C6" wp14:editId="49B09917">
+                <wp:extent cx="1739361" cy="538162"/>
+                <wp:effectExtent l="0" t="0" r="0" b="0"/>
+                <wp:docPr id="2" name="Picture 2"/>
+                <wp:cNvGraphicFramePr>
+                  <a:graphicFrameLocks xmlns:a="http://schemas.openxmlformats.org/drawingml/2006/main" noChangeAspect="1"/>
+                </wp:cNvGraphicFramePr>
+                <a:graphic xmlns:a="http://schemas.openxmlformats.org/drawingml/2006/main">
+                  <a:graphicData uri="http://schemas.openxmlformats.org/drawingml/2006/picture">
+                    <pic:pic xmlns:pic="http://schemas.openxmlformats.org/drawingml/2006/picture">
+                      <pic:nvPicPr>
+                        <pic:cNvPr id="1" name="jsnet-logo.png"/>
+                        <pic:cNvPicPr/>
+                      </pic:nvPicPr>
+                      <pic:blipFill>
+                        <a:blip r:embed="rId1" cstate="print">
+                          <a:extLst>
+                            <a:ext uri="{28A0092B-C50C-407E-A947-70E740481C1C}">
+                              <a14:useLocalDpi xmlns:a14="http://schemas.microsoft.com/office/drawing/2010/main" val="0"/>
+                            </a:ext>
+                          </a:extLst>
+                        </a:blip>
+                        <a:stretch>
+                          <a:fillRect/>
+                        </a:stretch>
+                      </pic:blipFill>
+                      <pic:spPr>
+                        <a:xfrm>
+                          <a:off x="0" y="0"/>
+                          <a:ext cx="1801162" cy="557283"/>
+                        </a:xfrm>
+                        <a:prstGeom prst="rect">
+                          <a:avLst/>
+                        </a:prstGeom>
+                      </pic:spPr>
+                    </pic:pic>
+                  </a:graphicData>
+                </a:graphic>
+              </wp:inline>
+            </w:drawing>
+          </w:r>
+        </w:p>
+      </w:tc>
+      <w:tc>
+        <w:tcPr>
+          <w:tcW w:w="4832" w:type="dxa"/>
+        </w:tcPr>
+        <w:p>
+          <w:pPr>
+            <w:jc w:val="center"/>
+            <w:rPr>
+              <w:noProof/>
+            </w:rPr>
+          </w:pPr>
+          <w:r>
+            <w:rPr>
+              <w:rFonts w:ascii="Lucida Sans Typewriter" w:hAnsi="Lucida Sans Typewriter"/>
+            </w:rPr>
+            <w:t xml:space="preserve">File Number: </w:t>
+          </w:r>
+          <w:r>
+            <w:rPr>
+              <w:rFonts w:ascii="Lucida Sans Typewriter" w:hAnsi="Lucida Sans Typewriter"/>
+            </w:rPr>
+            <w:fldChar w:fldCharType="begin"/>
+          </w:r>
+          <w:r>
+            <w:rPr>
+              <w:rFonts w:ascii="Lucida Sans Typewriter" w:hAnsi="Lucida Sans Typewriter"/>
+            </w:rPr>
+            <w:instrText xml:space="preserve"> AUTOTEXTLIST \t "&lt;wr:out select='/root/CLIENT_REF_NUM' nickname='CLIENT_REF_NUM' datasource='BankruptcyReport'/&gt;"</w:instrText>
+          </w:r>
+          <w:r>
+            <w:rPr>
+              <w:rFonts w:ascii="Lucida Sans Typewriter" w:hAnsi="Lucida Sans Typewriter"/>
+            </w:rPr>
+            <w:fldChar w:fldCharType="separate"/>
+          </w:r>
+          <w:r>
+            <w:rPr>
+              <w:rFonts w:ascii="Lucida Sans Typewriter" w:hAnsi="Lucida Sans Typewriter"/>
+            </w:rPr>
+            <w:t>[</w:t>
+          </w:r>
+          <w:r>
+            <w:rPr>
+              <w:rFonts w:ascii="Lucida Sans Typewriter" w:hAnsi="Lucida Sans Typewriter"/>
+              <w:color w:val="0000FF"/>
+            </w:rPr>
+            <w:t>CLIENT_REF_NUM</w:t>
+          </w:r>
+          <w:r>
+            <w:rPr>
+              <w:rFonts w:ascii="Lucida Sans Typewriter" w:hAnsi="Lucida Sans Typewriter"/>
+            </w:rPr>
+            <w:t>]</w:t>
+          </w:r>
+          <w:r>
+            <w:rPr>
+              <w:rFonts w:ascii="Lucida Sans Typewriter" w:hAnsi="Lucida Sans Typewriter"/>
+            </w:rPr>
+            <w:fldChar w:fldCharType="end"/>
+          </w:r>
+        </w:p>
+      </w:tc>
+      <w:tc>
+        <w:tcPr>
+          <w:tcW w:w="1553" w:type="dxa"/>
+        </w:tcPr>
+        <w:p>
+          <w:pPr>
+            <w:jc w:val="center"/>
+            <w:rPr>
+              <w:noProof/>
+            </w:rPr>
+          </w:pPr>
+        </w:p>
+      </w:tc>
+    </w:tr>
+  </w:tbl>
+  <w:p/>
 </w:hdr>
 </file>
 
 <file path=word/header3.xml><?xml version="1.0" encoding="utf-8"?>
-<w:hdr xmlns:wpc="http://schemas.microsoft.com/office/word/2010/wordprocessingCanvas" xmlns:cx="http://schemas.microsoft.com/office/drawing/2014/chartex" xmlns:cx1="http://schemas.microsoft.com/office/drawing/2015/9/8/chartex" xmlns:cx2="http://schemas.microsoft.com/office/drawing/2015/10/21/chartex" xmlns:cx3="http://schemas.microsoft.com/office/drawing/2016/5/9/chartex" xmlns:cx4="http://schemas.microsoft.com/office/drawing/2016/5/10/chartex" xmlns:cx5="http://schemas.microsoft.com/office/drawing/2016/5/11/chartex" xmlns:cx6="http://schemas.microsoft.com/office/drawing/2016/5/12/chartex" xmlns:cx7="http://schemas.microsoft.com/office/drawing/2016/5/13/chartex" xmlns:cx8="http://schemas.microsoft.com/office/drawing/2016/5/14/chartex" xmlns:mc="http://schemas.openxmlformats.org/markup-compatibility/2006" xmlns:aink="http://schemas.microsoft.com/office/drawing/2016/ink" xmlns:am3d="http://schemas.microsoft.com/office/drawing/2017/model3d" xmlns:o="urn:schemas-microsoft-com:office:office" xmlns:r="http://schemas.openxmlformats.org/officeDocument/2006/relationships" xmlns:m="http://schemas.openxmlformats.org/officeDocument/2006/math" xmlns:v="urn:schemas-microsoft-com:vml" xmlns:wp14="http://schemas.microsoft.com/office/word/2010/wordprocessingDrawing" xmlns:wp="http://schemas.openxmlformats.org/drawingml/2006/wordprocessingDrawing" xmlns:w10="urn:schemas-microsoft-com:office:word" xmlns:w="http://schemas.openxmlformats.org/wordprocessingml/2006/main" xmlns:w14="http://schemas.microsoft.com/office/word/2010/wordml" xmlns:w15="http://schemas.microsoft.com/office/word/2012/wordml" xmlns:w16cid="http://schemas.microsoft.com/office/word/2016/wordml/cid" xmlns:w16se="http://schemas.microsoft.com/office/word/2015/wordml/symex" xmlns:wpg="http://schemas.microsoft.com/office/word/2010/wordprocessingGroup" xmlns:wpi="http://schemas.microsoft.com/office/word/2010/wordprocessingInk" xmlns:wne="http://schemas.microsoft.com/office/word/2006/wordml" xmlns:wps="http://schemas.microsoft.com/office/word/2010/wordprocessingShape" mc:Ignorable="w14 w15 w16se w16cid wp14">
+<w:hdr xmlns:wpc="http://schemas.microsoft.com/office/word/2010/wordprocessingCanvas" xmlns:cx="http://schemas.microsoft.com/office/drawing/2014/chartex" xmlns:cx1="http://schemas.microsoft.com/office/drawing/2015/9/8/chartex" xmlns:cx2="http://schemas.microsoft.com/office/drawing/2015/10/21/chartex" xmlns:cx3="http://schemas.microsoft.com/office/drawing/2016/5/9/chartex" xmlns:cx4="http://schemas.microsoft.com/office/drawing/2016/5/10/chartex" xmlns:cx5="http://schemas.microsoft.com/office/drawing/2016/5/11/chartex" xmlns:cx6="http://schemas.microsoft.com/office/drawing/2016/5/12/chartex" xmlns:cx7="http://schemas.microsoft.com/office/drawing/2016/5/13/chartex" xmlns:cx8="http://schemas.microsoft.com/office/drawing/2016/5/14/chartex" xmlns:mc="http://schemas.openxmlformats.org/markup-compatibility/2006" xmlns:aink="http://schemas.microsoft.com/office/drawing/2016/ink" xmlns:am3d="http://schemas.microsoft.com/office/drawing/2017/model3d" xmlns:o="urn:schemas-microsoft-com:office:office" xmlns:oel="http://schemas.microsoft.com/office/2019/extlst" xmlns:r="http://schemas.openxmlformats.org/officeDocument/2006/relationships" xmlns:m="http://schemas.openxmlformats.org/officeDocument/2006/math" xmlns:v="urn:schemas-microsoft-com:vml" xmlns:wp14="http://schemas.microsoft.com/office/word/2010/wordprocessingDrawing" xmlns:wp="http://schemas.openxmlformats.org/drawingml/2006/wordprocessingDrawing" xmlns:w10="urn:schemas-microsoft-com:office:word" xmlns:w="http://schemas.openxmlformats.org/wordprocessingml/2006/main" xmlns:w14="http://schemas.microsoft.com/office/word/2010/wordml" xmlns:w15="http://schemas.microsoft.com/office/word/2012/wordml" xmlns:w16cex="http://schemas.microsoft.com/office/word/2018/wordml/cex" xmlns:w16cid="http://schemas.microsoft.com/office/word/2016/wordml/cid" xmlns:w16="http://schemas.microsoft.com/office/word/2018/wordml" xmlns:w16du="http://schemas.microsoft.com/office/word/2023/wordml/word16du" xmlns:w16sdtdh="http://schemas.microsoft.com/office/word/2020/wordml/sdtdatahash" xmlns:w16se="http://schemas.microsoft.com/office/word/2015/wordml/symex" xmlns:wpg="http://schemas.microsoft.com/office/word/2010/wordprocessingGroup" xmlns:wpi="http://schemas.microsoft.com/office/word/2010/wordprocessingInk" xmlns:wne="http://schemas.microsoft.com/office/word/2006/wordml" xmlns:wps="http://schemas.microsoft.com/office/word/2010/wordprocessingShape" mc:Ignorable="w14 w15 w16se w16cid w16 w16cex w16sdtdh w16du wp14">
   <w:p>
     <w:pPr>
-      <w:pStyle w:val="Header"/>
+      <w:pStyle w:val="Encabezado"/>
     </w:pPr>
   </w:p>
 </w:hdr>
 </file>
 
 <file path=word/styles.xml><?xml version="1.0" encoding="utf-8"?>
-<w:styles xmlns:mc="http://schemas.openxmlformats.org/markup-compatibility/2006" xmlns:r="http://schemas.openxmlformats.org/officeDocument/2006/relationships" xmlns:w="http://schemas.openxmlformats.org/wordprocessingml/2006/main" xmlns:w14="http://schemas.microsoft.com/office/word/2010/wordml" xmlns:w15="http://schemas.microsoft.com/office/word/2012/wordml" xmlns:w16cid="http://schemas.microsoft.com/office/word/2016/wordml/cid" xmlns:w16se="http://schemas.microsoft.com/office/word/2015/wordml/symex" mc:Ignorable="w14 w15 w16se w16cid">
+<w:styles xmlns:mc="http://schemas.openxmlformats.org/markup-compatibility/2006" xmlns:r="http://schemas.openxmlformats.org/officeDocument/2006/relationships" xmlns:w="http://schemas.openxmlformats.org/wordprocessingml/2006/main" xmlns:w14="http://schemas.microsoft.com/office/word/2010/wordml" xmlns:w15="http://schemas.microsoft.com/office/word/2012/wordml" xmlns:w16cex="http://schemas.microsoft.com/office/word/2018/wordml/cex" xmlns:w16cid="http://schemas.microsoft.com/office/word/2016/wordml/cid" xmlns:w16="http://schemas.microsoft.com/office/word/2018/wordml" xmlns:w16du="http://schemas.microsoft.com/office/word/2023/wordml/word16du" xmlns:w16sdtdh="http://schemas.microsoft.com/office/word/2020/wordml/sdtdatahash" xmlns:w16se="http://schemas.microsoft.com/office/word/2015/wordml/symex" mc:Ignorable="w14 w15 w16se w16cid w16 w16cex w16sdtdh w16du">
   <w:docDefaults>
     <w:rPrDefault>
       <w:rPr>
@@ -4165,10 +4210,10 @@
   <w:style w:type="paragraph" w:default="1" w:styleId="Normal">
     <w:name w:val="Normal"/>
   </w:style>
-  <w:style w:type="paragraph" w:styleId="Heading1">
+  <w:style w:type="paragraph" w:styleId="Ttulo1">
     <w:name w:val="heading 1"/>
     <w:basedOn w:val="Normal"/>
-    <w:link w:val="Heading1Char"/>
+    <w:link w:val="Ttulo1Car"/>
     <w:pPr>
       <w:keepNext/>
       <w:keepLines/>
@@ -4182,13 +4227,13 @@
       <w:szCs w:val="32"/>
     </w:rPr>
   </w:style>
-  <w:style w:type="character" w:default="1" w:styleId="DefaultParagraphFont">
+  <w:style w:type="character" w:default="1" w:styleId="Fuentedeprrafopredeter">
     <w:name w:val="Default Paragraph Font"/>
     <w:uiPriority w:val="1"/>
     <w:semiHidden/>
     <w:unhideWhenUsed/>
   </w:style>
-  <w:style w:type="table" w:default="1" w:styleId="TableNormal">
+  <w:style w:type="table" w:default="1" w:styleId="Tablanormal">
     <w:name w:val="Normal Table"/>
     <w:uiPriority w:val="99"/>
     <w:semiHidden/>
@@ -4203,16 +4248,16 @@
       </w:tblCellMar>
     </w:tblPr>
   </w:style>
-  <w:style w:type="numbering" w:default="1" w:styleId="NoList">
+  <w:style w:type="numbering" w:default="1" w:styleId="Sinlista">
     <w:name w:val="No List"/>
     <w:uiPriority w:val="99"/>
     <w:semiHidden/>
     <w:unhideWhenUsed/>
   </w:style>
-  <w:style w:type="character" w:customStyle="1" w:styleId="Heading1Char">
-    <w:name w:val="Heading 1 Char"/>
-    <w:basedOn w:val="DefaultParagraphFont"/>
-    <w:link w:val="Heading1"/>
+  <w:style w:type="character" w:customStyle="1" w:styleId="Ttulo1Car">
+    <w:name w:val="Título 1 Car"/>
+    <w:basedOn w:val="Fuentedeprrafopredeter"/>
+    <w:link w:val="Ttulo1"/>
     <w:rPr>
       <w:rFonts w:asciiTheme="majorHAnsi" w:eastAsiaTheme="majorEastAsia" w:hAnsiTheme="majorHAnsi" w:cstheme="majorBidi"/>
       <w:color w:val="2F5496" w:themeColor="accent1" w:themeShade="BF"/>
@@ -4220,9 +4265,9 @@
       <w:szCs w:val="32"/>
     </w:rPr>
   </w:style>
-  <w:style w:type="table" w:styleId="TableGrid">
+  <w:style w:type="table" w:styleId="Tablaconcuadrcula">
     <w:name w:val="Table Grid"/>
-    <w:basedOn w:val="TableNormal"/>
+    <w:basedOn w:val="Tablanormal"/>
     <w:pPr>
       <w:spacing w:after="0" w:line="240" w:lineRule="auto"/>
     </w:pPr>
@@ -4237,10 +4282,10 @@
       </w:tblBorders>
     </w:tblPr>
   </w:style>
-  <w:style w:type="paragraph" w:styleId="Header">
+  <w:style w:type="paragraph" w:styleId="Encabezado">
     <w:name w:val="header"/>
     <w:basedOn w:val="Normal"/>
-    <w:link w:val="HeaderChar"/>
+    <w:link w:val="EncabezadoCar"/>
     <w:uiPriority w:val="99"/>
     <w:pPr>
       <w:tabs>
@@ -4250,16 +4295,16 @@
       <w:spacing w:after="0" w:line="240" w:lineRule="auto"/>
     </w:pPr>
   </w:style>
-  <w:style w:type="character" w:customStyle="1" w:styleId="HeaderChar">
-    <w:name w:val="Header Char"/>
-    <w:basedOn w:val="DefaultParagraphFont"/>
-    <w:link w:val="Header"/>
+  <w:style w:type="character" w:customStyle="1" w:styleId="EncabezadoCar">
+    <w:name w:val="Encabezado Car"/>
+    <w:basedOn w:val="Fuentedeprrafopredeter"/>
+    <w:link w:val="Encabezado"/>
     <w:uiPriority w:val="99"/>
   </w:style>
-  <w:style w:type="paragraph" w:styleId="Footer">
+  <w:style w:type="paragraph" w:styleId="Piedepgina">
     <w:name w:val="footer"/>
     <w:basedOn w:val="Normal"/>
-    <w:link w:val="FooterChar"/>
+    <w:link w:val="PiedepginaCar"/>
     <w:uiPriority w:val="99"/>
     <w:pPr>
       <w:tabs>
@@ -4269,16 +4314,16 @@
       <w:spacing w:after="0" w:line="240" w:lineRule="auto"/>
     </w:pPr>
   </w:style>
-  <w:style w:type="character" w:customStyle="1" w:styleId="FooterChar">
-    <w:name w:val="Footer Char"/>
-    <w:basedOn w:val="DefaultParagraphFont"/>
-    <w:link w:val="Footer"/>
+  <w:style w:type="character" w:customStyle="1" w:styleId="PiedepginaCar">
+    <w:name w:val="Pie de página Car"/>
+    <w:basedOn w:val="Fuentedeprrafopredeter"/>
+    <w:link w:val="Piedepgina"/>
     <w:uiPriority w:val="99"/>
   </w:style>
-  <w:style w:type="paragraph" w:styleId="BalloonText">
+  <w:style w:type="paragraph" w:styleId="Textodeglobo">
     <w:name w:val="Balloon Text"/>
     <w:basedOn w:val="Normal"/>
-    <w:link w:val="BalloonTextChar"/>
+    <w:link w:val="TextodegloboCar"/>
     <w:pPr>
       <w:spacing w:after="0" w:line="240" w:lineRule="auto"/>
     </w:pPr>
@@ -4288,10 +4333,10 @@
       <w:szCs w:val="18"/>
     </w:rPr>
   </w:style>
-  <w:style w:type="character" w:customStyle="1" w:styleId="BalloonTextChar">
-    <w:name w:val="Balloon Text Char"/>
-    <w:basedOn w:val="DefaultParagraphFont"/>
-    <w:link w:val="BalloonText"/>
+  <w:style w:type="character" w:customStyle="1" w:styleId="TextodegloboCar">
+    <w:name w:val="Texto de globo Car"/>
+    <w:basedOn w:val="Fuentedeprrafopredeter"/>
+    <w:link w:val="Textodeglobo"/>
     <w:rPr>
       <w:rFonts w:ascii="Segoe UI" w:hAnsi="Segoe UI" w:cs="Segoe UI"/>
       <w:sz w:val="18"/>
